--- a/obiee 1.docx
+++ b/obiee 1.docx
@@ -342,6 +342,814 @@
           </wp:inline>
         </w:drawing>
       </w:r>
+    </w:p>
+    <w:p>
+      <w:r>
+        <w:rPr>
+          <w:noProof/>
+        </w:rPr>
+        <w:lastRenderedPageBreak/>
+        <w:drawing>
+          <wp:inline distT="0" distB="0" distL="0" distR="0" wp14:anchorId="0EB248C2" wp14:editId="0CE12546">
+            <wp:extent cx="5943600" cy="3341370"/>
+            <wp:effectExtent l="0" t="0" r="0" b="0"/>
+            <wp:docPr id="9" name="Picture 9"/>
+            <wp:cNvGraphicFramePr>
+              <a:graphicFrameLocks xmlns:a="http://schemas.openxmlformats.org/drawingml/2006/main" noChangeAspect="1"/>
+            </wp:cNvGraphicFramePr>
+            <a:graphic xmlns:a="http://schemas.openxmlformats.org/drawingml/2006/main">
+              <a:graphicData uri="http://schemas.openxmlformats.org/drawingml/2006/picture">
+                <pic:pic xmlns:pic="http://schemas.openxmlformats.org/drawingml/2006/picture">
+                  <pic:nvPicPr>
+                    <pic:cNvPr id="0" name=""/>
+                    <pic:cNvPicPr/>
+                  </pic:nvPicPr>
+                  <pic:blipFill>
+                    <a:blip r:embed="rId13"/>
+                    <a:stretch>
+                      <a:fillRect/>
+                    </a:stretch>
+                  </pic:blipFill>
+                  <pic:spPr>
+                    <a:xfrm>
+                      <a:off x="0" y="0"/>
+                      <a:ext cx="5943600" cy="3341370"/>
+                    </a:xfrm>
+                    <a:prstGeom prst="rect">
+                      <a:avLst/>
+                    </a:prstGeom>
+                  </pic:spPr>
+                </pic:pic>
+              </a:graphicData>
+            </a:graphic>
+          </wp:inline>
+        </w:drawing>
+      </w:r>
+    </w:p>
+    <w:p>
+      <w:r>
+        <w:rPr>
+          <w:noProof/>
+        </w:rPr>
+        <w:drawing>
+          <wp:inline distT="0" distB="0" distL="0" distR="0" wp14:anchorId="1B66501A" wp14:editId="259BFB58">
+            <wp:extent cx="5943600" cy="3341370"/>
+            <wp:effectExtent l="0" t="0" r="0" b="0"/>
+            <wp:docPr id="10" name="Picture 10"/>
+            <wp:cNvGraphicFramePr>
+              <a:graphicFrameLocks xmlns:a="http://schemas.openxmlformats.org/drawingml/2006/main" noChangeAspect="1"/>
+            </wp:cNvGraphicFramePr>
+            <a:graphic xmlns:a="http://schemas.openxmlformats.org/drawingml/2006/main">
+              <a:graphicData uri="http://schemas.openxmlformats.org/drawingml/2006/picture">
+                <pic:pic xmlns:pic="http://schemas.openxmlformats.org/drawingml/2006/picture">
+                  <pic:nvPicPr>
+                    <pic:cNvPr id="0" name=""/>
+                    <pic:cNvPicPr/>
+                  </pic:nvPicPr>
+                  <pic:blipFill>
+                    <a:blip r:embed="rId14"/>
+                    <a:stretch>
+                      <a:fillRect/>
+                    </a:stretch>
+                  </pic:blipFill>
+                  <pic:spPr>
+                    <a:xfrm>
+                      <a:off x="0" y="0"/>
+                      <a:ext cx="5943600" cy="3341370"/>
+                    </a:xfrm>
+                    <a:prstGeom prst="rect">
+                      <a:avLst/>
+                    </a:prstGeom>
+                  </pic:spPr>
+                </pic:pic>
+              </a:graphicData>
+            </a:graphic>
+          </wp:inline>
+        </w:drawing>
+      </w:r>
+    </w:p>
+    <w:p>
+      <w:r>
+        <w:rPr>
+          <w:noProof/>
+        </w:rPr>
+        <w:lastRenderedPageBreak/>
+        <w:drawing>
+          <wp:inline distT="0" distB="0" distL="0" distR="0" wp14:anchorId="351E3E0F" wp14:editId="75EBC147">
+            <wp:extent cx="5943600" cy="3341370"/>
+            <wp:effectExtent l="0" t="0" r="0" b="0"/>
+            <wp:docPr id="11" name="Picture 11"/>
+            <wp:cNvGraphicFramePr>
+              <a:graphicFrameLocks xmlns:a="http://schemas.openxmlformats.org/drawingml/2006/main" noChangeAspect="1"/>
+            </wp:cNvGraphicFramePr>
+            <a:graphic xmlns:a="http://schemas.openxmlformats.org/drawingml/2006/main">
+              <a:graphicData uri="http://schemas.openxmlformats.org/drawingml/2006/picture">
+                <pic:pic xmlns:pic="http://schemas.openxmlformats.org/drawingml/2006/picture">
+                  <pic:nvPicPr>
+                    <pic:cNvPr id="0" name=""/>
+                    <pic:cNvPicPr/>
+                  </pic:nvPicPr>
+                  <pic:blipFill>
+                    <a:blip r:embed="rId15"/>
+                    <a:stretch>
+                      <a:fillRect/>
+                    </a:stretch>
+                  </pic:blipFill>
+                  <pic:spPr>
+                    <a:xfrm>
+                      <a:off x="0" y="0"/>
+                      <a:ext cx="5943600" cy="3341370"/>
+                    </a:xfrm>
+                    <a:prstGeom prst="rect">
+                      <a:avLst/>
+                    </a:prstGeom>
+                  </pic:spPr>
+                </pic:pic>
+              </a:graphicData>
+            </a:graphic>
+          </wp:inline>
+        </w:drawing>
+      </w:r>
+    </w:p>
+    <w:p>
+      <w:r>
+        <w:rPr>
+          <w:noProof/>
+        </w:rPr>
+        <w:lastRenderedPageBreak/>
+        <w:drawing>
+          <wp:inline distT="0" distB="0" distL="0" distR="0" wp14:anchorId="513EAE34" wp14:editId="6553C21A">
+            <wp:extent cx="5943600" cy="3341370"/>
+            <wp:effectExtent l="0" t="0" r="0" b="0"/>
+            <wp:docPr id="12" name="Picture 12"/>
+            <wp:cNvGraphicFramePr>
+              <a:graphicFrameLocks xmlns:a="http://schemas.openxmlformats.org/drawingml/2006/main" noChangeAspect="1"/>
+            </wp:cNvGraphicFramePr>
+            <a:graphic xmlns:a="http://schemas.openxmlformats.org/drawingml/2006/main">
+              <a:graphicData uri="http://schemas.openxmlformats.org/drawingml/2006/picture">
+                <pic:pic xmlns:pic="http://schemas.openxmlformats.org/drawingml/2006/picture">
+                  <pic:nvPicPr>
+                    <pic:cNvPr id="0" name=""/>
+                    <pic:cNvPicPr/>
+                  </pic:nvPicPr>
+                  <pic:blipFill>
+                    <a:blip r:embed="rId16"/>
+                    <a:stretch>
+                      <a:fillRect/>
+                    </a:stretch>
+                  </pic:blipFill>
+                  <pic:spPr>
+                    <a:xfrm>
+                      <a:off x="0" y="0"/>
+                      <a:ext cx="5943600" cy="3341370"/>
+                    </a:xfrm>
+                    <a:prstGeom prst="rect">
+                      <a:avLst/>
+                    </a:prstGeom>
+                  </pic:spPr>
+                </pic:pic>
+              </a:graphicData>
+            </a:graphic>
+          </wp:inline>
+        </w:drawing>
+      </w:r>
+      <w:r>
+        <w:rPr>
+          <w:noProof/>
+        </w:rPr>
+        <w:drawing>
+          <wp:inline distT="0" distB="0" distL="0" distR="0" wp14:anchorId="3CC00149" wp14:editId="2DF67D8F">
+            <wp:extent cx="5943600" cy="3341370"/>
+            <wp:effectExtent l="0" t="0" r="0" b="0"/>
+            <wp:docPr id="13" name="Picture 13"/>
+            <wp:cNvGraphicFramePr>
+              <a:graphicFrameLocks xmlns:a="http://schemas.openxmlformats.org/drawingml/2006/main" noChangeAspect="1"/>
+            </wp:cNvGraphicFramePr>
+            <a:graphic xmlns:a="http://schemas.openxmlformats.org/drawingml/2006/main">
+              <a:graphicData uri="http://schemas.openxmlformats.org/drawingml/2006/picture">
+                <pic:pic xmlns:pic="http://schemas.openxmlformats.org/drawingml/2006/picture">
+                  <pic:nvPicPr>
+                    <pic:cNvPr id="0" name=""/>
+                    <pic:cNvPicPr/>
+                  </pic:nvPicPr>
+                  <pic:blipFill>
+                    <a:blip r:embed="rId17"/>
+                    <a:stretch>
+                      <a:fillRect/>
+                    </a:stretch>
+                  </pic:blipFill>
+                  <pic:spPr>
+                    <a:xfrm>
+                      <a:off x="0" y="0"/>
+                      <a:ext cx="5943600" cy="3341370"/>
+                    </a:xfrm>
+                    <a:prstGeom prst="rect">
+                      <a:avLst/>
+                    </a:prstGeom>
+                  </pic:spPr>
+                </pic:pic>
+              </a:graphicData>
+            </a:graphic>
+          </wp:inline>
+        </w:drawing>
+      </w:r>
+    </w:p>
+    <w:p>
+      <w:r>
+        <w:rPr>
+          <w:noProof/>
+        </w:rPr>
+        <w:lastRenderedPageBreak/>
+        <w:drawing>
+          <wp:inline distT="0" distB="0" distL="0" distR="0" wp14:anchorId="460943D0" wp14:editId="5167062E">
+            <wp:extent cx="5943600" cy="3341370"/>
+            <wp:effectExtent l="0" t="0" r="0" b="0"/>
+            <wp:docPr id="14" name="Picture 14"/>
+            <wp:cNvGraphicFramePr>
+              <a:graphicFrameLocks xmlns:a="http://schemas.openxmlformats.org/drawingml/2006/main" noChangeAspect="1"/>
+            </wp:cNvGraphicFramePr>
+            <a:graphic xmlns:a="http://schemas.openxmlformats.org/drawingml/2006/main">
+              <a:graphicData uri="http://schemas.openxmlformats.org/drawingml/2006/picture">
+                <pic:pic xmlns:pic="http://schemas.openxmlformats.org/drawingml/2006/picture">
+                  <pic:nvPicPr>
+                    <pic:cNvPr id="0" name=""/>
+                    <pic:cNvPicPr/>
+                  </pic:nvPicPr>
+                  <pic:blipFill>
+                    <a:blip r:embed="rId18"/>
+                    <a:stretch>
+                      <a:fillRect/>
+                    </a:stretch>
+                  </pic:blipFill>
+                  <pic:spPr>
+                    <a:xfrm>
+                      <a:off x="0" y="0"/>
+                      <a:ext cx="5943600" cy="3341370"/>
+                    </a:xfrm>
+                    <a:prstGeom prst="rect">
+                      <a:avLst/>
+                    </a:prstGeom>
+                  </pic:spPr>
+                </pic:pic>
+              </a:graphicData>
+            </a:graphic>
+          </wp:inline>
+        </w:drawing>
+      </w:r>
+    </w:p>
+    <w:p>
+      <w:r>
+        <w:rPr>
+          <w:noProof/>
+        </w:rPr>
+        <w:drawing>
+          <wp:inline distT="0" distB="0" distL="0" distR="0" wp14:anchorId="7AF53040" wp14:editId="28CA2041">
+            <wp:extent cx="5943600" cy="3341370"/>
+            <wp:effectExtent l="0" t="0" r="0" b="0"/>
+            <wp:docPr id="15" name="Picture 15"/>
+            <wp:cNvGraphicFramePr>
+              <a:graphicFrameLocks xmlns:a="http://schemas.openxmlformats.org/drawingml/2006/main" noChangeAspect="1"/>
+            </wp:cNvGraphicFramePr>
+            <a:graphic xmlns:a="http://schemas.openxmlformats.org/drawingml/2006/main">
+              <a:graphicData uri="http://schemas.openxmlformats.org/drawingml/2006/picture">
+                <pic:pic xmlns:pic="http://schemas.openxmlformats.org/drawingml/2006/picture">
+                  <pic:nvPicPr>
+                    <pic:cNvPr id="0" name=""/>
+                    <pic:cNvPicPr/>
+                  </pic:nvPicPr>
+                  <pic:blipFill>
+                    <a:blip r:embed="rId19"/>
+                    <a:stretch>
+                      <a:fillRect/>
+                    </a:stretch>
+                  </pic:blipFill>
+                  <pic:spPr>
+                    <a:xfrm>
+                      <a:off x="0" y="0"/>
+                      <a:ext cx="5943600" cy="3341370"/>
+                    </a:xfrm>
+                    <a:prstGeom prst="rect">
+                      <a:avLst/>
+                    </a:prstGeom>
+                  </pic:spPr>
+                </pic:pic>
+              </a:graphicData>
+            </a:graphic>
+          </wp:inline>
+        </w:drawing>
+      </w:r>
+    </w:p>
+    <w:p>
+      <w:r>
+        <w:rPr>
+          <w:noProof/>
+        </w:rPr>
+        <w:lastRenderedPageBreak/>
+        <w:drawing>
+          <wp:inline distT="0" distB="0" distL="0" distR="0" wp14:anchorId="2FF39109" wp14:editId="2E21915E">
+            <wp:extent cx="5943600" cy="3341370"/>
+            <wp:effectExtent l="0" t="0" r="0" b="0"/>
+            <wp:docPr id="16" name="Picture 16"/>
+            <wp:cNvGraphicFramePr>
+              <a:graphicFrameLocks xmlns:a="http://schemas.openxmlformats.org/drawingml/2006/main" noChangeAspect="1"/>
+            </wp:cNvGraphicFramePr>
+            <a:graphic xmlns:a="http://schemas.openxmlformats.org/drawingml/2006/main">
+              <a:graphicData uri="http://schemas.openxmlformats.org/drawingml/2006/picture">
+                <pic:pic xmlns:pic="http://schemas.openxmlformats.org/drawingml/2006/picture">
+                  <pic:nvPicPr>
+                    <pic:cNvPr id="0" name=""/>
+                    <pic:cNvPicPr/>
+                  </pic:nvPicPr>
+                  <pic:blipFill>
+                    <a:blip r:embed="rId20"/>
+                    <a:stretch>
+                      <a:fillRect/>
+                    </a:stretch>
+                  </pic:blipFill>
+                  <pic:spPr>
+                    <a:xfrm>
+                      <a:off x="0" y="0"/>
+                      <a:ext cx="5943600" cy="3341370"/>
+                    </a:xfrm>
+                    <a:prstGeom prst="rect">
+                      <a:avLst/>
+                    </a:prstGeom>
+                  </pic:spPr>
+                </pic:pic>
+              </a:graphicData>
+            </a:graphic>
+          </wp:inline>
+        </w:drawing>
+      </w:r>
+    </w:p>
+    <w:p>
+      <w:r>
+        <w:rPr>
+          <w:noProof/>
+        </w:rPr>
+        <w:lastRenderedPageBreak/>
+        <w:drawing>
+          <wp:inline distT="0" distB="0" distL="0" distR="0" wp14:anchorId="0D0EFFDD" wp14:editId="5BD86EC5">
+            <wp:extent cx="5943600" cy="3341370"/>
+            <wp:effectExtent l="0" t="0" r="0" b="0"/>
+            <wp:docPr id="17" name="Picture 17"/>
+            <wp:cNvGraphicFramePr>
+              <a:graphicFrameLocks xmlns:a="http://schemas.openxmlformats.org/drawingml/2006/main" noChangeAspect="1"/>
+            </wp:cNvGraphicFramePr>
+            <a:graphic xmlns:a="http://schemas.openxmlformats.org/drawingml/2006/main">
+              <a:graphicData uri="http://schemas.openxmlformats.org/drawingml/2006/picture">
+                <pic:pic xmlns:pic="http://schemas.openxmlformats.org/drawingml/2006/picture">
+                  <pic:nvPicPr>
+                    <pic:cNvPr id="0" name=""/>
+                    <pic:cNvPicPr/>
+                  </pic:nvPicPr>
+                  <pic:blipFill>
+                    <a:blip r:embed="rId21"/>
+                    <a:stretch>
+                      <a:fillRect/>
+                    </a:stretch>
+                  </pic:blipFill>
+                  <pic:spPr>
+                    <a:xfrm>
+                      <a:off x="0" y="0"/>
+                      <a:ext cx="5943600" cy="3341370"/>
+                    </a:xfrm>
+                    <a:prstGeom prst="rect">
+                      <a:avLst/>
+                    </a:prstGeom>
+                  </pic:spPr>
+                </pic:pic>
+              </a:graphicData>
+            </a:graphic>
+          </wp:inline>
+        </w:drawing>
+      </w:r>
+      <w:r>
+        <w:rPr>
+          <w:noProof/>
+        </w:rPr>
+        <w:drawing>
+          <wp:inline distT="0" distB="0" distL="0" distR="0" wp14:anchorId="2236BBB9" wp14:editId="4364A00F">
+            <wp:extent cx="5943600" cy="3341370"/>
+            <wp:effectExtent l="0" t="0" r="0" b="0"/>
+            <wp:docPr id="18" name="Picture 18"/>
+            <wp:cNvGraphicFramePr>
+              <a:graphicFrameLocks xmlns:a="http://schemas.openxmlformats.org/drawingml/2006/main" noChangeAspect="1"/>
+            </wp:cNvGraphicFramePr>
+            <a:graphic xmlns:a="http://schemas.openxmlformats.org/drawingml/2006/main">
+              <a:graphicData uri="http://schemas.openxmlformats.org/drawingml/2006/picture">
+                <pic:pic xmlns:pic="http://schemas.openxmlformats.org/drawingml/2006/picture">
+                  <pic:nvPicPr>
+                    <pic:cNvPr id="0" name=""/>
+                    <pic:cNvPicPr/>
+                  </pic:nvPicPr>
+                  <pic:blipFill>
+                    <a:blip r:embed="rId22"/>
+                    <a:stretch>
+                      <a:fillRect/>
+                    </a:stretch>
+                  </pic:blipFill>
+                  <pic:spPr>
+                    <a:xfrm>
+                      <a:off x="0" y="0"/>
+                      <a:ext cx="5943600" cy="3341370"/>
+                    </a:xfrm>
+                    <a:prstGeom prst="rect">
+                      <a:avLst/>
+                    </a:prstGeom>
+                  </pic:spPr>
+                </pic:pic>
+              </a:graphicData>
+            </a:graphic>
+          </wp:inline>
+        </w:drawing>
+      </w:r>
+    </w:p>
+    <w:p>
+      <w:r>
+        <w:rPr>
+          <w:noProof/>
+        </w:rPr>
+        <w:lastRenderedPageBreak/>
+        <w:drawing>
+          <wp:inline distT="0" distB="0" distL="0" distR="0" wp14:anchorId="7F0A4051" wp14:editId="4003FAF5">
+            <wp:extent cx="5943600" cy="3341370"/>
+            <wp:effectExtent l="0" t="0" r="0" b="0"/>
+            <wp:docPr id="19" name="Picture 19"/>
+            <wp:cNvGraphicFramePr>
+              <a:graphicFrameLocks xmlns:a="http://schemas.openxmlformats.org/drawingml/2006/main" noChangeAspect="1"/>
+            </wp:cNvGraphicFramePr>
+            <a:graphic xmlns:a="http://schemas.openxmlformats.org/drawingml/2006/main">
+              <a:graphicData uri="http://schemas.openxmlformats.org/drawingml/2006/picture">
+                <pic:pic xmlns:pic="http://schemas.openxmlformats.org/drawingml/2006/picture">
+                  <pic:nvPicPr>
+                    <pic:cNvPr id="0" name=""/>
+                    <pic:cNvPicPr/>
+                  </pic:nvPicPr>
+                  <pic:blipFill>
+                    <a:blip r:embed="rId23"/>
+                    <a:stretch>
+                      <a:fillRect/>
+                    </a:stretch>
+                  </pic:blipFill>
+                  <pic:spPr>
+                    <a:xfrm>
+                      <a:off x="0" y="0"/>
+                      <a:ext cx="5943600" cy="3341370"/>
+                    </a:xfrm>
+                    <a:prstGeom prst="rect">
+                      <a:avLst/>
+                    </a:prstGeom>
+                  </pic:spPr>
+                </pic:pic>
+              </a:graphicData>
+            </a:graphic>
+          </wp:inline>
+        </w:drawing>
+      </w:r>
+    </w:p>
+    <w:p>
+      <w:r>
+        <w:rPr>
+          <w:noProof/>
+        </w:rPr>
+        <w:drawing>
+          <wp:inline distT="0" distB="0" distL="0" distR="0" wp14:anchorId="1BEEF967" wp14:editId="443AA5C1">
+            <wp:extent cx="5943600" cy="3341370"/>
+            <wp:effectExtent l="0" t="0" r="0" b="0"/>
+            <wp:docPr id="20" name="Picture 20"/>
+            <wp:cNvGraphicFramePr>
+              <a:graphicFrameLocks xmlns:a="http://schemas.openxmlformats.org/drawingml/2006/main" noChangeAspect="1"/>
+            </wp:cNvGraphicFramePr>
+            <a:graphic xmlns:a="http://schemas.openxmlformats.org/drawingml/2006/main">
+              <a:graphicData uri="http://schemas.openxmlformats.org/drawingml/2006/picture">
+                <pic:pic xmlns:pic="http://schemas.openxmlformats.org/drawingml/2006/picture">
+                  <pic:nvPicPr>
+                    <pic:cNvPr id="0" name=""/>
+                    <pic:cNvPicPr/>
+                  </pic:nvPicPr>
+                  <pic:blipFill>
+                    <a:blip r:embed="rId24"/>
+                    <a:stretch>
+                      <a:fillRect/>
+                    </a:stretch>
+                  </pic:blipFill>
+                  <pic:spPr>
+                    <a:xfrm>
+                      <a:off x="0" y="0"/>
+                      <a:ext cx="5943600" cy="3341370"/>
+                    </a:xfrm>
+                    <a:prstGeom prst="rect">
+                      <a:avLst/>
+                    </a:prstGeom>
+                  </pic:spPr>
+                </pic:pic>
+              </a:graphicData>
+            </a:graphic>
+          </wp:inline>
+        </w:drawing>
+      </w:r>
+    </w:p>
+    <w:p>
+      <w:r>
+        <w:rPr>
+          <w:noProof/>
+        </w:rPr>
+        <w:lastRenderedPageBreak/>
+        <w:drawing>
+          <wp:inline distT="0" distB="0" distL="0" distR="0" wp14:anchorId="412FC1C7" wp14:editId="3EA5A88F">
+            <wp:extent cx="5943600" cy="3341370"/>
+            <wp:effectExtent l="0" t="0" r="0" b="0"/>
+            <wp:docPr id="21" name="Picture 21"/>
+            <wp:cNvGraphicFramePr>
+              <a:graphicFrameLocks xmlns:a="http://schemas.openxmlformats.org/drawingml/2006/main" noChangeAspect="1"/>
+            </wp:cNvGraphicFramePr>
+            <a:graphic xmlns:a="http://schemas.openxmlformats.org/drawingml/2006/main">
+              <a:graphicData uri="http://schemas.openxmlformats.org/drawingml/2006/picture">
+                <pic:pic xmlns:pic="http://schemas.openxmlformats.org/drawingml/2006/picture">
+                  <pic:nvPicPr>
+                    <pic:cNvPr id="0" name=""/>
+                    <pic:cNvPicPr/>
+                  </pic:nvPicPr>
+                  <pic:blipFill>
+                    <a:blip r:embed="rId25"/>
+                    <a:stretch>
+                      <a:fillRect/>
+                    </a:stretch>
+                  </pic:blipFill>
+                  <pic:spPr>
+                    <a:xfrm>
+                      <a:off x="0" y="0"/>
+                      <a:ext cx="5943600" cy="3341370"/>
+                    </a:xfrm>
+                    <a:prstGeom prst="rect">
+                      <a:avLst/>
+                    </a:prstGeom>
+                  </pic:spPr>
+                </pic:pic>
+              </a:graphicData>
+            </a:graphic>
+          </wp:inline>
+        </w:drawing>
+      </w:r>
+    </w:p>
+    <w:p>
+      <w:r>
+        <w:rPr>
+          <w:noProof/>
+        </w:rPr>
+        <w:drawing>
+          <wp:inline distT="0" distB="0" distL="0" distR="0" wp14:anchorId="0EDAF28C" wp14:editId="551791C1">
+            <wp:extent cx="5943600" cy="3341370"/>
+            <wp:effectExtent l="0" t="0" r="0" b="0"/>
+            <wp:docPr id="22" name="Picture 22"/>
+            <wp:cNvGraphicFramePr>
+              <a:graphicFrameLocks xmlns:a="http://schemas.openxmlformats.org/drawingml/2006/main" noChangeAspect="1"/>
+            </wp:cNvGraphicFramePr>
+            <a:graphic xmlns:a="http://schemas.openxmlformats.org/drawingml/2006/main">
+              <a:graphicData uri="http://schemas.openxmlformats.org/drawingml/2006/picture">
+                <pic:pic xmlns:pic="http://schemas.openxmlformats.org/drawingml/2006/picture">
+                  <pic:nvPicPr>
+                    <pic:cNvPr id="0" name=""/>
+                    <pic:cNvPicPr/>
+                  </pic:nvPicPr>
+                  <pic:blipFill>
+                    <a:blip r:embed="rId26"/>
+                    <a:stretch>
+                      <a:fillRect/>
+                    </a:stretch>
+                  </pic:blipFill>
+                  <pic:spPr>
+                    <a:xfrm>
+                      <a:off x="0" y="0"/>
+                      <a:ext cx="5943600" cy="3341370"/>
+                    </a:xfrm>
+                    <a:prstGeom prst="rect">
+                      <a:avLst/>
+                    </a:prstGeom>
+                  </pic:spPr>
+                </pic:pic>
+              </a:graphicData>
+            </a:graphic>
+          </wp:inline>
+        </w:drawing>
+      </w:r>
+    </w:p>
+    <w:p/>
+    <w:p>
+      <w:r>
+        <w:rPr>
+          <w:noProof/>
+        </w:rPr>
+        <w:lastRenderedPageBreak/>
+        <w:drawing>
+          <wp:inline distT="0" distB="0" distL="0" distR="0" wp14:anchorId="5722A0BE" wp14:editId="756A3CEE">
+            <wp:extent cx="5943600" cy="3341370"/>
+            <wp:effectExtent l="0" t="0" r="0" b="0"/>
+            <wp:docPr id="23" name="Picture 23"/>
+            <wp:cNvGraphicFramePr>
+              <a:graphicFrameLocks xmlns:a="http://schemas.openxmlformats.org/drawingml/2006/main" noChangeAspect="1"/>
+            </wp:cNvGraphicFramePr>
+            <a:graphic xmlns:a="http://schemas.openxmlformats.org/drawingml/2006/main">
+              <a:graphicData uri="http://schemas.openxmlformats.org/drawingml/2006/picture">
+                <pic:pic xmlns:pic="http://schemas.openxmlformats.org/drawingml/2006/picture">
+                  <pic:nvPicPr>
+                    <pic:cNvPr id="0" name=""/>
+                    <pic:cNvPicPr/>
+                  </pic:nvPicPr>
+                  <pic:blipFill>
+                    <a:blip r:embed="rId27"/>
+                    <a:stretch>
+                      <a:fillRect/>
+                    </a:stretch>
+                  </pic:blipFill>
+                  <pic:spPr>
+                    <a:xfrm>
+                      <a:off x="0" y="0"/>
+                      <a:ext cx="5943600" cy="3341370"/>
+                    </a:xfrm>
+                    <a:prstGeom prst="rect">
+                      <a:avLst/>
+                    </a:prstGeom>
+                  </pic:spPr>
+                </pic:pic>
+              </a:graphicData>
+            </a:graphic>
+          </wp:inline>
+        </w:drawing>
+      </w:r>
+    </w:p>
+    <w:p>
+      <w:r>
+        <w:rPr>
+          <w:noProof/>
+        </w:rPr>
+        <w:drawing>
+          <wp:inline distT="0" distB="0" distL="0" distR="0" wp14:anchorId="6A6C6889" wp14:editId="1B05F20B">
+            <wp:extent cx="5943600" cy="3341370"/>
+            <wp:effectExtent l="0" t="0" r="0" b="0"/>
+            <wp:docPr id="24" name="Picture 24"/>
+            <wp:cNvGraphicFramePr>
+              <a:graphicFrameLocks xmlns:a="http://schemas.openxmlformats.org/drawingml/2006/main" noChangeAspect="1"/>
+            </wp:cNvGraphicFramePr>
+            <a:graphic xmlns:a="http://schemas.openxmlformats.org/drawingml/2006/main">
+              <a:graphicData uri="http://schemas.openxmlformats.org/drawingml/2006/picture">
+                <pic:pic xmlns:pic="http://schemas.openxmlformats.org/drawingml/2006/picture">
+                  <pic:nvPicPr>
+                    <pic:cNvPr id="0" name=""/>
+                    <pic:cNvPicPr/>
+                  </pic:nvPicPr>
+                  <pic:blipFill>
+                    <a:blip r:embed="rId28"/>
+                    <a:stretch>
+                      <a:fillRect/>
+                    </a:stretch>
+                  </pic:blipFill>
+                  <pic:spPr>
+                    <a:xfrm>
+                      <a:off x="0" y="0"/>
+                      <a:ext cx="5943600" cy="3341370"/>
+                    </a:xfrm>
+                    <a:prstGeom prst="rect">
+                      <a:avLst/>
+                    </a:prstGeom>
+                  </pic:spPr>
+                </pic:pic>
+              </a:graphicData>
+            </a:graphic>
+          </wp:inline>
+        </w:drawing>
+      </w:r>
+    </w:p>
+    <w:p>
+      <w:r>
+        <w:rPr>
+          <w:noProof/>
+        </w:rPr>
+        <w:lastRenderedPageBreak/>
+        <w:drawing>
+          <wp:inline distT="0" distB="0" distL="0" distR="0" wp14:anchorId="2F305D3F" wp14:editId="63B7B112">
+            <wp:extent cx="5943600" cy="3341370"/>
+            <wp:effectExtent l="0" t="0" r="0" b="0"/>
+            <wp:docPr id="25" name="Picture 25"/>
+            <wp:cNvGraphicFramePr>
+              <a:graphicFrameLocks xmlns:a="http://schemas.openxmlformats.org/drawingml/2006/main" noChangeAspect="1"/>
+            </wp:cNvGraphicFramePr>
+            <a:graphic xmlns:a="http://schemas.openxmlformats.org/drawingml/2006/main">
+              <a:graphicData uri="http://schemas.openxmlformats.org/drawingml/2006/picture">
+                <pic:pic xmlns:pic="http://schemas.openxmlformats.org/drawingml/2006/picture">
+                  <pic:nvPicPr>
+                    <pic:cNvPr id="0" name=""/>
+                    <pic:cNvPicPr/>
+                  </pic:nvPicPr>
+                  <pic:blipFill>
+                    <a:blip r:embed="rId29"/>
+                    <a:stretch>
+                      <a:fillRect/>
+                    </a:stretch>
+                  </pic:blipFill>
+                  <pic:spPr>
+                    <a:xfrm>
+                      <a:off x="0" y="0"/>
+                      <a:ext cx="5943600" cy="3341370"/>
+                    </a:xfrm>
+                    <a:prstGeom prst="rect">
+                      <a:avLst/>
+                    </a:prstGeom>
+                  </pic:spPr>
+                </pic:pic>
+              </a:graphicData>
+            </a:graphic>
+          </wp:inline>
+        </w:drawing>
+      </w:r>
+    </w:p>
+    <w:p>
+      <w:r>
+        <w:rPr>
+          <w:noProof/>
+        </w:rPr>
+        <w:drawing>
+          <wp:inline distT="0" distB="0" distL="0" distR="0" wp14:anchorId="0A0B6899" wp14:editId="2838AF66">
+            <wp:extent cx="5943600" cy="3341370"/>
+            <wp:effectExtent l="0" t="0" r="0" b="0"/>
+            <wp:docPr id="26" name="Picture 26"/>
+            <wp:cNvGraphicFramePr>
+              <a:graphicFrameLocks xmlns:a="http://schemas.openxmlformats.org/drawingml/2006/main" noChangeAspect="1"/>
+            </wp:cNvGraphicFramePr>
+            <a:graphic xmlns:a="http://schemas.openxmlformats.org/drawingml/2006/main">
+              <a:graphicData uri="http://schemas.openxmlformats.org/drawingml/2006/picture">
+                <pic:pic xmlns:pic="http://schemas.openxmlformats.org/drawingml/2006/picture">
+                  <pic:nvPicPr>
+                    <pic:cNvPr id="0" name=""/>
+                    <pic:cNvPicPr/>
+                  </pic:nvPicPr>
+                  <pic:blipFill>
+                    <a:blip r:embed="rId30"/>
+                    <a:stretch>
+                      <a:fillRect/>
+                    </a:stretch>
+                  </pic:blipFill>
+                  <pic:spPr>
+                    <a:xfrm>
+                      <a:off x="0" y="0"/>
+                      <a:ext cx="5943600" cy="3341370"/>
+                    </a:xfrm>
+                    <a:prstGeom prst="rect">
+                      <a:avLst/>
+                    </a:prstGeom>
+                  </pic:spPr>
+                </pic:pic>
+              </a:graphicData>
+            </a:graphic>
+          </wp:inline>
+        </w:drawing>
+      </w:r>
+    </w:p>
+    <w:p>
+      <w:r>
+        <w:rPr>
+          <w:noProof/>
+        </w:rPr>
+        <w:lastRenderedPageBreak/>
+        <w:drawing>
+          <wp:inline distT="0" distB="0" distL="0" distR="0" wp14:anchorId="6CEB8C86" wp14:editId="3A5BCF2F">
+            <wp:extent cx="5943600" cy="3341370"/>
+            <wp:effectExtent l="0" t="0" r="0" b="0"/>
+            <wp:docPr id="27" name="Picture 27"/>
+            <wp:cNvGraphicFramePr>
+              <a:graphicFrameLocks xmlns:a="http://schemas.openxmlformats.org/drawingml/2006/main" noChangeAspect="1"/>
+            </wp:cNvGraphicFramePr>
+            <a:graphic xmlns:a="http://schemas.openxmlformats.org/drawingml/2006/main">
+              <a:graphicData uri="http://schemas.openxmlformats.org/drawingml/2006/picture">
+                <pic:pic xmlns:pic="http://schemas.openxmlformats.org/drawingml/2006/picture">
+                  <pic:nvPicPr>
+                    <pic:cNvPr id="0" name=""/>
+                    <pic:cNvPicPr/>
+                  </pic:nvPicPr>
+                  <pic:blipFill>
+                    <a:blip r:embed="rId31"/>
+                    <a:stretch>
+                      <a:fillRect/>
+                    </a:stretch>
+                  </pic:blipFill>
+                  <pic:spPr>
+                    <a:xfrm>
+                      <a:off x="0" y="0"/>
+                      <a:ext cx="5943600" cy="3341370"/>
+                    </a:xfrm>
+                    <a:prstGeom prst="rect">
+                      <a:avLst/>
+                    </a:prstGeom>
+                  </pic:spPr>
+                </pic:pic>
+              </a:graphicData>
+            </a:graphic>
+          </wp:inline>
+        </w:drawing>
+      </w:r>
+    </w:p>
+    <w:p>
       <w:bookmarkStart w:id="0" w:name="_GoBack"/>
       <w:bookmarkEnd w:id="0"/>
     </w:p>
